--- a/MP/Lab_04/Отчет №4.docx
+++ b/MP/Lab_04/Отчет №4.docx
@@ -3348,7 +3348,7 @@
           <v:shape id="_x0000_i1025" type="#_x0000_t75" style="width:262.8pt;height:17.4pt" o:ole="">
             <v:imagedata r:id="rId6" o:title=""/>
           </v:shape>
-          <o:OLEObject Type="Embed" ProgID="Equation.3" ShapeID="_x0000_i1025" DrawAspect="Content" ObjectID="_1773596991" r:id="rId7"/>
+          <o:OLEObject Type="Embed" ProgID="Equation.3" ShapeID="_x0000_i1025" DrawAspect="Content" ObjectID="_1774197603" r:id="rId7"/>
         </w:object>
       </w:r>
       <w:r>
@@ -3370,7 +3370,7 @@
           <v:shape id="_x0000_i1026" type="#_x0000_t75" style="width:141pt;height:34.8pt" o:ole="">
             <v:imagedata r:id="rId8" o:title=""/>
           </v:shape>
-          <o:OLEObject Type="Embed" ProgID="Equation.3" ShapeID="_x0000_i1026" DrawAspect="Content" ObjectID="_1773596992" r:id="rId9"/>
+          <o:OLEObject Type="Embed" ProgID="Equation.3" ShapeID="_x0000_i1026" DrawAspect="Content" ObjectID="_1774197604" r:id="rId9"/>
         </w:object>
       </w:r>
       <w:r>
@@ -3392,7 +3392,7 @@
           <v:shape id="_x0000_i1027" type="#_x0000_t75" style="width:39pt;height:18.6pt" o:ole="">
             <v:imagedata r:id="rId10" o:title=""/>
           </v:shape>
-          <o:OLEObject Type="Embed" ProgID="Equation.3" ShapeID="_x0000_i1027" DrawAspect="Content" ObjectID="_1773596993" r:id="rId11"/>
+          <o:OLEObject Type="Embed" ProgID="Equation.3" ShapeID="_x0000_i1027" DrawAspect="Content" ObjectID="_1774197605" r:id="rId11"/>
         </w:object>
       </w:r>
       <w:r>
@@ -3414,7 +3414,7 @@
           <v:shape id="_x0000_i1028" type="#_x0000_t75" style="width:15pt;height:17.4pt" o:ole="">
             <v:imagedata r:id="rId12" o:title=""/>
           </v:shape>
-          <o:OLEObject Type="Embed" ProgID="Equation.3" ShapeID="_x0000_i1028" DrawAspect="Content" ObjectID="_1773596994" r:id="rId13"/>
+          <o:OLEObject Type="Embed" ProgID="Equation.3" ShapeID="_x0000_i1028" DrawAspect="Content" ObjectID="_1774197606" r:id="rId13"/>
         </w:object>
       </w:r>
       <w:r>
@@ -3436,7 +3436,7 @@
           <v:shape id="_x0000_i1029" type="#_x0000_t75" style="width:69pt;height:18.6pt" o:ole="">
             <v:imagedata r:id="rId14" o:title=""/>
           </v:shape>
-          <o:OLEObject Type="Embed" ProgID="Equation.3" ShapeID="_x0000_i1029" DrawAspect="Content" ObjectID="_1773596995" r:id="rId15"/>
+          <o:OLEObject Type="Embed" ProgID="Equation.3" ShapeID="_x0000_i1029" DrawAspect="Content" ObjectID="_1774197607" r:id="rId15"/>
         </w:object>
       </w:r>
       <w:r>
@@ -3458,7 +3458,7 @@
           <v:shape id="_x0000_i1030" type="#_x0000_t75" style="width:11.4pt;height:15pt" o:ole="">
             <v:imagedata r:id="rId16" o:title=""/>
           </v:shape>
-          <o:OLEObject Type="Embed" ProgID="Equation.3" ShapeID="_x0000_i1030" DrawAspect="Content" ObjectID="_1773596996" r:id="rId17"/>
+          <o:OLEObject Type="Embed" ProgID="Equation.3" ShapeID="_x0000_i1030" DrawAspect="Content" ObjectID="_1774197608" r:id="rId17"/>
         </w:object>
       </w:r>
       <w:r>
@@ -3480,7 +3480,7 @@
           <v:shape id="_x0000_i1031" type="#_x0000_t75" style="width:12.6pt;height:15pt" o:ole="">
             <v:imagedata r:id="rId18" o:title=""/>
           </v:shape>
-          <o:OLEObject Type="Embed" ProgID="Equation.3" ShapeID="_x0000_i1031" DrawAspect="Content" ObjectID="_1773596997" r:id="rId19"/>
+          <o:OLEObject Type="Embed" ProgID="Equation.3" ShapeID="_x0000_i1031" DrawAspect="Content" ObjectID="_1774197609" r:id="rId19"/>
         </w:object>
       </w:r>
       <w:r>
@@ -7159,7 +7159,7 @@
           <v:shape id="_x0000_i1032" type="#_x0000_t75" style="width:11.4pt;height:15pt" o:ole="">
             <v:imagedata r:id="rId21" o:title=""/>
           </v:shape>
-          <o:OLEObject Type="Embed" ProgID="Equation.3" ShapeID="_x0000_i1032" DrawAspect="Content" ObjectID="_1773596998" r:id="rId22"/>
+          <o:OLEObject Type="Embed" ProgID="Equation.3" ShapeID="_x0000_i1032" DrawAspect="Content" ObjectID="_1774197610" r:id="rId22"/>
         </w:object>
       </w:r>
       <w:r>
@@ -7287,6 +7287,7 @@
       <w:r>
         <w:rPr>
           <w:rFonts w:ascii="Times New Roman" w:hAnsi="Times New Roman" w:cs="Times New Roman"/>
+          <w:noProof/>
           <w:sz w:val="28"/>
           <w:szCs w:val="28"/>
         </w:rPr>
@@ -7944,7 +7945,7 @@
             <w:sz w:val="28"/>
             <w:szCs w:val="28"/>
           </w:rPr>
-          <m:t>Хоре</m:t>
+          <m:t>Хорек</m:t>
         </m:r>
         <m:r>
           <w:rPr>
@@ -8555,7 +8556,18 @@
                         <w:sz w:val="28"/>
                         <w:szCs w:val="28"/>
                       </w:rPr>
-                      <m:t>).</m:t>
+                      <m:t>)</m:t>
+                    </m:r>
+                    <m:r>
+                      <m:rPr>
+                        <m:sty m:val="p"/>
+                      </m:rPr>
+                      <w:rPr>
+                        <w:rFonts w:ascii="Cambria Math" w:hAnsi="Times New Roman" w:cs="Times New Roman"/>
+                        <w:sz w:val="28"/>
+                        <w:szCs w:val="28"/>
+                      </w:rPr>
+                      <m:t>+1</m:t>
                     </m:r>
                   </m:e>
                 </m:eqArr>
@@ -9387,7 +9399,7 @@
             <w:sz w:val="28"/>
             <w:szCs w:val="28"/>
           </w:rPr>
-          <m:t>Хорек</m:t>
+          <m:t>Хоре</m:t>
         </m:r>
         <m:r>
           <m:rPr>
@@ -12041,7 +12053,7 @@
                         <w:sz w:val="28"/>
                         <w:szCs w:val="28"/>
                       </w:rPr>
-                      <m:t>")+1.</m:t>
+                      <m:t>")</m:t>
                     </m:r>
                   </m:e>
                 </m:eqArr>
@@ -12558,7 +12570,7 @@
           <w:sz w:val="28"/>
           <w:szCs w:val="28"/>
         </w:rPr>
-        <w:t>Э</w:t>
+        <w:t>Х</w:t>
       </w:r>
       <w:r>
         <w:rPr>
@@ -13254,7 +13266,7 @@
           <w:sz w:val="28"/>
           <w:szCs w:val="28"/>
         </w:rPr>
-        <w:t>Э</w:t>
+        <w:t>Х</w:t>
       </w:r>
       <w:r>
         <w:rPr>
@@ -14491,17 +14503,6 @@
                         </m:r>
                       </m:e>
                     </m:d>
-                    <m:r>
-                      <m:rPr>
-                        <m:sty m:val="p"/>
-                      </m:rPr>
-                      <w:rPr>
-                        <w:rFonts w:ascii="Cambria Math" w:hAnsi="Times New Roman" w:cs="Times New Roman"/>
-                        <w:sz w:val="28"/>
-                        <w:szCs w:val="28"/>
-                      </w:rPr>
-                      <m:t>+1.</m:t>
-                    </m:r>
                   </m:e>
                 </m:eqArr>
                 <m:ctrlPr>
@@ -14846,7 +14847,7 @@
           <w:sz w:val="28"/>
           <w:szCs w:val="28"/>
         </w:rPr>
-        <w:t>Э</w:t>
+        <w:t>Х</w:t>
       </w:r>
       <w:r>
         <w:rPr>
@@ -15139,6 +15140,8 @@
         </w:rPr>
         <w:t>3</w:t>
       </w:r>
+      <w:bookmarkStart w:id="0" w:name="_GoBack"/>
+      <w:bookmarkEnd w:id="0"/>
       <w:r>
         <w:rPr>
           <w:rFonts w:ascii="Times New Roman" w:hAnsi="Times New Roman" w:cs="Times New Roman"/>
@@ -15507,6 +15510,23 @@
           <w:sz w:val="28"/>
           <w:szCs w:val="28"/>
         </w:rPr>
+        <w:t>3</w:t>
+      </w:r>
+      <w:r>
+        <w:rPr>
+          <w:rFonts w:ascii="Times New Roman" w:hAnsi="Times New Roman" w:cs="Times New Roman"/>
+          <w:sz w:val="28"/>
+          <w:szCs w:val="28"/>
+          <w:lang w:val="en-US"/>
+        </w:rPr>
+        <w:t>,</w:t>
+      </w:r>
+      <w:r>
+        <w:rPr>
+          <w:rFonts w:ascii="Times New Roman" w:hAnsi="Times New Roman" w:cs="Times New Roman"/>
+          <w:sz w:val="28"/>
+          <w:szCs w:val="28"/>
+        </w:rPr>
         <w:t>2</w:t>
       </w:r>
       <w:r>
@@ -15533,23 +15553,6 @@
           <w:szCs w:val="28"/>
           <w:lang w:val="en-US"/>
         </w:rPr>
-        <w:t>,</w:t>
-      </w:r>
-      <w:r>
-        <w:rPr>
-          <w:rFonts w:ascii="Times New Roman" w:hAnsi="Times New Roman" w:cs="Times New Roman"/>
-          <w:sz w:val="28"/>
-          <w:szCs w:val="28"/>
-        </w:rPr>
-        <w:t>1</w:t>
-      </w:r>
-      <w:r>
-        <w:rPr>
-          <w:rFonts w:ascii="Times New Roman" w:hAnsi="Times New Roman" w:cs="Times New Roman"/>
-          <w:sz w:val="28"/>
-          <w:szCs w:val="28"/>
-          <w:lang w:val="en-US"/>
-        </w:rPr>
         <w:t xml:space="preserve">) = </w:t>
       </w:r>
       <w:r>
@@ -15558,7 +15561,7 @@
           <w:sz w:val="28"/>
           <w:szCs w:val="28"/>
         </w:rPr>
-        <w:t>1</w:t>
+        <w:t>2</w:t>
       </w:r>
     </w:p>
     <w:p>
@@ -15636,7 +15639,7 @@
           <w:sz w:val="28"/>
           <w:szCs w:val="28"/>
         </w:rPr>
-        <w:t>2</w:t>
+        <w:t>3</w:t>
       </w:r>
       <w:r>
         <w:rPr>
@@ -15782,7 +15785,7 @@
           <w:sz w:val="28"/>
           <w:szCs w:val="28"/>
         </w:rPr>
-        <w:t>2</w:t>
+        <w:t>3</w:t>
       </w:r>
       <w:r>
         <w:rPr>
@@ -15816,7 +15819,7 @@
           <w:sz w:val="28"/>
           <w:szCs w:val="28"/>
         </w:rPr>
-        <w:t>2</w:t>
+        <w:t>3</w:t>
       </w:r>
     </w:p>
     <w:p>
@@ -15894,6 +15897,23 @@
           <w:sz w:val="28"/>
           <w:szCs w:val="28"/>
         </w:rPr>
+        <w:t>4</w:t>
+      </w:r>
+      <w:r>
+        <w:rPr>
+          <w:rFonts w:ascii="Times New Roman" w:hAnsi="Times New Roman" w:cs="Times New Roman"/>
+          <w:sz w:val="28"/>
+          <w:szCs w:val="28"/>
+          <w:lang w:val="en-US"/>
+        </w:rPr>
+        <w:t>,</w:t>
+      </w:r>
+      <w:r>
+        <w:rPr>
+          <w:rFonts w:ascii="Times New Roman" w:hAnsi="Times New Roman" w:cs="Times New Roman"/>
+          <w:sz w:val="28"/>
+          <w:szCs w:val="28"/>
+        </w:rPr>
         <w:t>3</w:t>
       </w:r>
       <w:r>
@@ -15911,7 +15931,7 @@
           <w:sz w:val="28"/>
           <w:szCs w:val="28"/>
         </w:rPr>
-        <w:t>2</w:t>
+        <w:t>3</w:t>
       </w:r>
       <w:r>
         <w:rPr>
@@ -15920,23 +15940,6 @@
           <w:szCs w:val="28"/>
           <w:lang w:val="en-US"/>
         </w:rPr>
-        <w:t>,</w:t>
-      </w:r>
-      <w:r>
-        <w:rPr>
-          <w:rFonts w:ascii="Times New Roman" w:hAnsi="Times New Roman" w:cs="Times New Roman"/>
-          <w:sz w:val="28"/>
-          <w:szCs w:val="28"/>
-        </w:rPr>
-        <w:t>1</w:t>
-      </w:r>
-      <w:r>
-        <w:rPr>
-          <w:rFonts w:ascii="Times New Roman" w:hAnsi="Times New Roman" w:cs="Times New Roman"/>
-          <w:sz w:val="28"/>
-          <w:szCs w:val="28"/>
-          <w:lang w:val="en-US"/>
-        </w:rPr>
         <w:t xml:space="preserve">) = </w:t>
       </w:r>
       <w:r>
@@ -15945,7 +15948,7 @@
           <w:sz w:val="28"/>
           <w:szCs w:val="28"/>
         </w:rPr>
-        <w:t>1</w:t>
+        <w:t>3</w:t>
       </w:r>
     </w:p>
     <w:p>
@@ -16023,6 +16026,23 @@
           <w:sz w:val="28"/>
           <w:szCs w:val="28"/>
         </w:rPr>
+        <w:t>4</w:t>
+      </w:r>
+      <w:r>
+        <w:rPr>
+          <w:rFonts w:ascii="Times New Roman" w:hAnsi="Times New Roman" w:cs="Times New Roman"/>
+          <w:sz w:val="28"/>
+          <w:szCs w:val="28"/>
+          <w:lang w:val="en-US"/>
+        </w:rPr>
+        <w:t>,</w:t>
+      </w:r>
+      <w:r>
+        <w:rPr>
+          <w:rFonts w:ascii="Times New Roman" w:hAnsi="Times New Roman" w:cs="Times New Roman"/>
+          <w:sz w:val="28"/>
+          <w:szCs w:val="28"/>
+        </w:rPr>
         <w:t>2</w:t>
       </w:r>
       <w:r>
@@ -16041,23 +16061,6 @@
           <w:szCs w:val="28"/>
         </w:rPr>
         <w:t>3</w:t>
-      </w:r>
-      <w:r>
-        <w:rPr>
-          <w:rFonts w:ascii="Times New Roman" w:hAnsi="Times New Roman" w:cs="Times New Roman"/>
-          <w:sz w:val="28"/>
-          <w:szCs w:val="28"/>
-          <w:lang w:val="en-US"/>
-        </w:rPr>
-        <w:t>,</w:t>
-      </w:r>
-      <w:r>
-        <w:rPr>
-          <w:rFonts w:ascii="Times New Roman" w:hAnsi="Times New Roman" w:cs="Times New Roman"/>
-          <w:sz w:val="28"/>
-          <w:szCs w:val="28"/>
-        </w:rPr>
-        <w:t>2</w:t>
       </w:r>
       <w:r>
         <w:rPr>
@@ -16169,7 +16172,7 @@
           <w:sz w:val="28"/>
           <w:szCs w:val="28"/>
         </w:rPr>
-        <w:t>3</w:t>
+        <w:t>4</w:t>
       </w:r>
       <w:r>
         <w:rPr>
@@ -16203,7 +16206,7 @@
           <w:sz w:val="28"/>
           <w:szCs w:val="28"/>
         </w:rPr>
-        <w:t>3</w:t>
+        <w:t>4</w:t>
       </w:r>
     </w:p>
     <w:p>
@@ -16298,7 +16301,7 @@
           <w:sz w:val="28"/>
           <w:szCs w:val="28"/>
         </w:rPr>
-        <w:t>4</w:t>
+        <w:t>5</w:t>
       </w:r>
       <w:r>
         <w:rPr>
@@ -16332,7 +16335,7 @@
           <w:sz w:val="28"/>
           <w:szCs w:val="28"/>
         </w:rPr>
-        <w:t>4</w:t>
+        <w:t>5</w:t>
       </w:r>
     </w:p>
     <w:p>
@@ -16363,7 +16366,7 @@
       <w:r>
         <w:rPr>
           <w:rFonts w:ascii="Times New Roman" w:hAnsi="Times New Roman" w:cs="Times New Roman"/>
-          <w:color w:val="FF0000"/>
+          <w:color w:val="000000" w:themeColor="text1"/>
           <w:sz w:val="28"/>
           <w:szCs w:val="28"/>
           <w:lang w:val="en-US"/>
@@ -16374,7 +16377,7 @@
       <w:r>
         <w:rPr>
           <w:rFonts w:ascii="Times New Roman" w:hAnsi="Times New Roman" w:cs="Times New Roman"/>
-          <w:color w:val="FF0000"/>
+          <w:color w:val="000000" w:themeColor="text1"/>
           <w:sz w:val="28"/>
           <w:szCs w:val="28"/>
           <w:lang w:val="en-US"/>
@@ -16384,7 +16387,7 @@
       <w:r>
         <w:rPr>
           <w:rFonts w:ascii="Times New Roman" w:hAnsi="Times New Roman" w:cs="Times New Roman"/>
-          <w:color w:val="FF0000"/>
+          <w:color w:val="000000" w:themeColor="text1"/>
           <w:sz w:val="28"/>
           <w:szCs w:val="28"/>
         </w:rPr>
@@ -16393,7 +16396,7 @@
       <w:r>
         <w:rPr>
           <w:rFonts w:ascii="Times New Roman" w:hAnsi="Times New Roman" w:cs="Times New Roman"/>
-          <w:color w:val="FF0000"/>
+          <w:color w:val="000000" w:themeColor="text1"/>
           <w:sz w:val="28"/>
           <w:szCs w:val="28"/>
           <w:lang w:val="en-US"/>
@@ -16403,7 +16406,7 @@
       <w:r>
         <w:rPr>
           <w:rFonts w:ascii="Times New Roman" w:hAnsi="Times New Roman" w:cs="Times New Roman"/>
-          <w:color w:val="FF0000"/>
+          <w:color w:val="000000" w:themeColor="text1"/>
           <w:sz w:val="28"/>
           <w:szCs w:val="28"/>
         </w:rPr>
@@ -16412,7 +16415,7 @@
       <w:r>
         <w:rPr>
           <w:rFonts w:ascii="Times New Roman" w:hAnsi="Times New Roman" w:cs="Times New Roman"/>
-          <w:color w:val="FF0000"/>
+          <w:color w:val="000000" w:themeColor="text1"/>
           <w:sz w:val="28"/>
           <w:szCs w:val="28"/>
           <w:lang w:val="en-US"/>
@@ -16422,7 +16425,7 @@
       <w:r>
         <w:rPr>
           <w:rFonts w:ascii="Times New Roman" w:hAnsi="Times New Roman" w:cs="Times New Roman"/>
-          <w:color w:val="FF0000"/>
+          <w:color w:val="000000" w:themeColor="text1"/>
           <w:sz w:val="28"/>
           <w:szCs w:val="28"/>
         </w:rPr>
@@ -16431,7 +16434,7 @@
       <w:r>
         <w:rPr>
           <w:rFonts w:ascii="Times New Roman" w:hAnsi="Times New Roman" w:cs="Times New Roman"/>
-          <w:color w:val="FF0000"/>
+          <w:color w:val="000000" w:themeColor="text1"/>
           <w:sz w:val="28"/>
           <w:szCs w:val="28"/>
           <w:lang w:val="en-US"/>
@@ -16441,16 +16444,16 @@
       <w:r>
         <w:rPr>
           <w:rFonts w:ascii="Times New Roman" w:hAnsi="Times New Roman" w:cs="Times New Roman"/>
-          <w:color w:val="FF0000"/>
-          <w:sz w:val="28"/>
-          <w:szCs w:val="28"/>
-        </w:rPr>
-        <w:t>2</w:t>
-      </w:r>
-      <w:r>
-        <w:rPr>
-          <w:rFonts w:ascii="Times New Roman" w:hAnsi="Times New Roman" w:cs="Times New Roman"/>
-          <w:color w:val="FF0000"/>
+          <w:color w:val="000000" w:themeColor="text1"/>
+          <w:sz w:val="28"/>
+          <w:szCs w:val="28"/>
+        </w:rPr>
+        <w:t>4</w:t>
+      </w:r>
+      <w:r>
+        <w:rPr>
+          <w:rFonts w:ascii="Times New Roman" w:hAnsi="Times New Roman" w:cs="Times New Roman"/>
+          <w:color w:val="000000" w:themeColor="text1"/>
           <w:sz w:val="28"/>
           <w:szCs w:val="28"/>
           <w:lang w:val="en-US"/>
@@ -16460,16 +16463,16 @@
       <w:r>
         <w:rPr>
           <w:rFonts w:ascii="Times New Roman" w:hAnsi="Times New Roman" w:cs="Times New Roman"/>
-          <w:color w:val="FF0000"/>
-          <w:sz w:val="28"/>
-          <w:szCs w:val="28"/>
-        </w:rPr>
-        <w:t>3</w:t>
-      </w:r>
-      <w:r>
-        <w:rPr>
-          <w:rFonts w:ascii="Times New Roman" w:hAnsi="Times New Roman" w:cs="Times New Roman"/>
-          <w:color w:val="FF0000"/>
+          <w:color w:val="000000" w:themeColor="text1"/>
+          <w:sz w:val="28"/>
+          <w:szCs w:val="28"/>
+        </w:rPr>
+        <w:t>4</w:t>
+      </w:r>
+      <w:r>
+        <w:rPr>
+          <w:rFonts w:ascii="Times New Roman" w:hAnsi="Times New Roman" w:cs="Times New Roman"/>
+          <w:color w:val="000000" w:themeColor="text1"/>
           <w:sz w:val="28"/>
           <w:szCs w:val="28"/>
           <w:lang w:val="en-US"/>
@@ -16491,7 +16494,7 @@
           <w:sz w:val="28"/>
           <w:szCs w:val="28"/>
         </w:rPr>
-        <w:t>2</w:t>
+        <w:t>4</w:t>
       </w:r>
     </w:p>
     <w:p>
@@ -16569,6 +16572,23 @@
           <w:sz w:val="28"/>
           <w:szCs w:val="28"/>
         </w:rPr>
+        <w:t>5</w:t>
+      </w:r>
+      <w:r>
+        <w:rPr>
+          <w:rFonts w:ascii="Times New Roman" w:hAnsi="Times New Roman" w:cs="Times New Roman"/>
+          <w:sz w:val="28"/>
+          <w:szCs w:val="28"/>
+          <w:lang w:val="en-US"/>
+        </w:rPr>
+        <w:t>,</w:t>
+      </w:r>
+      <w:r>
+        <w:rPr>
+          <w:rFonts w:ascii="Times New Roman" w:hAnsi="Times New Roman" w:cs="Times New Roman"/>
+          <w:sz w:val="28"/>
+          <w:szCs w:val="28"/>
+        </w:rPr>
         <w:t>3</w:t>
       </w:r>
       <w:r>
@@ -16586,41 +16606,24 @@
           <w:sz w:val="28"/>
           <w:szCs w:val="28"/>
         </w:rPr>
+        <w:t>4</w:t>
+      </w:r>
+      <w:r>
+        <w:rPr>
+          <w:rFonts w:ascii="Times New Roman" w:hAnsi="Times New Roman" w:cs="Times New Roman"/>
+          <w:sz w:val="28"/>
+          <w:szCs w:val="28"/>
+          <w:lang w:val="en-US"/>
+        </w:rPr>
+        <w:t xml:space="preserve">) = </w:t>
+      </w:r>
+      <w:r>
+        <w:rPr>
+          <w:rFonts w:ascii="Times New Roman" w:hAnsi="Times New Roman" w:cs="Times New Roman"/>
+          <w:sz w:val="28"/>
+          <w:szCs w:val="28"/>
+        </w:rPr>
         <w:t>3</w:t>
-      </w:r>
-      <w:r>
-        <w:rPr>
-          <w:rFonts w:ascii="Times New Roman" w:hAnsi="Times New Roman" w:cs="Times New Roman"/>
-          <w:sz w:val="28"/>
-          <w:szCs w:val="28"/>
-          <w:lang w:val="en-US"/>
-        </w:rPr>
-        <w:t>,</w:t>
-      </w:r>
-      <w:r>
-        <w:rPr>
-          <w:rFonts w:ascii="Times New Roman" w:hAnsi="Times New Roman" w:cs="Times New Roman"/>
-          <w:sz w:val="28"/>
-          <w:szCs w:val="28"/>
-        </w:rPr>
-        <w:t>1</w:t>
-      </w:r>
-      <w:r>
-        <w:rPr>
-          <w:rFonts w:ascii="Times New Roman" w:hAnsi="Times New Roman" w:cs="Times New Roman"/>
-          <w:sz w:val="28"/>
-          <w:szCs w:val="28"/>
-          <w:lang w:val="en-US"/>
-        </w:rPr>
-        <w:t xml:space="preserve">) = </w:t>
-      </w:r>
-      <w:r>
-        <w:rPr>
-          <w:rFonts w:ascii="Times New Roman" w:hAnsi="Times New Roman" w:cs="Times New Roman"/>
-          <w:sz w:val="28"/>
-          <w:szCs w:val="28"/>
-        </w:rPr>
-        <w:t>1</w:t>
       </w:r>
     </w:p>
     <w:p>
@@ -16698,6 +16701,23 @@
           <w:sz w:val="28"/>
           <w:szCs w:val="28"/>
         </w:rPr>
+        <w:t>6</w:t>
+      </w:r>
+      <w:r>
+        <w:rPr>
+          <w:rFonts w:ascii="Times New Roman" w:hAnsi="Times New Roman" w:cs="Times New Roman"/>
+          <w:sz w:val="28"/>
+          <w:szCs w:val="28"/>
+          <w:lang w:val="en-US"/>
+        </w:rPr>
+        <w:t>,</w:t>
+      </w:r>
+      <w:r>
+        <w:rPr>
+          <w:rFonts w:ascii="Times New Roman" w:hAnsi="Times New Roman" w:cs="Times New Roman"/>
+          <w:sz w:val="28"/>
+          <w:szCs w:val="28"/>
+        </w:rPr>
         <w:t>5</w:t>
       </w:r>
       <w:r>
@@ -16715,7 +16735,7 @@
           <w:sz w:val="28"/>
           <w:szCs w:val="28"/>
         </w:rPr>
-        <w:t>3</w:t>
+        <w:t>5</w:t>
       </w:r>
       <w:r>
         <w:rPr>
@@ -16724,23 +16744,6 @@
           <w:szCs w:val="28"/>
           <w:lang w:val="en-US"/>
         </w:rPr>
-        <w:t>,</w:t>
-      </w:r>
-      <w:r>
-        <w:rPr>
-          <w:rFonts w:ascii="Times New Roman" w:hAnsi="Times New Roman" w:cs="Times New Roman"/>
-          <w:sz w:val="28"/>
-          <w:szCs w:val="28"/>
-        </w:rPr>
-        <w:t>4</w:t>
-      </w:r>
-      <w:r>
-        <w:rPr>
-          <w:rFonts w:ascii="Times New Roman" w:hAnsi="Times New Roman" w:cs="Times New Roman"/>
-          <w:sz w:val="28"/>
-          <w:szCs w:val="28"/>
-          <w:lang w:val="en-US"/>
-        </w:rPr>
         <w:t xml:space="preserve">) = </w:t>
       </w:r>
       <w:r>
@@ -16749,7 +16752,7 @@
           <w:sz w:val="28"/>
           <w:szCs w:val="28"/>
         </w:rPr>
-        <w:t>3</w:t>
+        <w:t>5</w:t>
       </w:r>
     </w:p>
     <w:p>
@@ -16827,6 +16830,23 @@
           <w:sz w:val="28"/>
           <w:szCs w:val="28"/>
         </w:rPr>
+        <w:t>6</w:t>
+      </w:r>
+      <w:r>
+        <w:rPr>
+          <w:rFonts w:ascii="Times New Roman" w:hAnsi="Times New Roman" w:cs="Times New Roman"/>
+          <w:sz w:val="28"/>
+          <w:szCs w:val="28"/>
+          <w:lang w:val="en-US"/>
+        </w:rPr>
+        <w:t>,</w:t>
+      </w:r>
+      <w:r>
+        <w:rPr>
+          <w:rFonts w:ascii="Times New Roman" w:hAnsi="Times New Roman" w:cs="Times New Roman"/>
+          <w:sz w:val="28"/>
+          <w:szCs w:val="28"/>
+        </w:rPr>
         <w:t>4</w:t>
       </w:r>
       <w:r>
@@ -16844,7 +16864,7 @@
           <w:sz w:val="28"/>
           <w:szCs w:val="28"/>
         </w:rPr>
-        <w:t>2</w:t>
+        <w:t>5</w:t>
       </w:r>
       <w:r>
         <w:rPr>
@@ -16853,23 +16873,6 @@
           <w:szCs w:val="28"/>
           <w:lang w:val="en-US"/>
         </w:rPr>
-        <w:t>,</w:t>
-      </w:r>
-      <w:r>
-        <w:rPr>
-          <w:rFonts w:ascii="Times New Roman" w:hAnsi="Times New Roman" w:cs="Times New Roman"/>
-          <w:sz w:val="28"/>
-          <w:szCs w:val="28"/>
-        </w:rPr>
-        <w:t>3</w:t>
-      </w:r>
-      <w:r>
-        <w:rPr>
-          <w:rFonts w:ascii="Times New Roman" w:hAnsi="Times New Roman" w:cs="Times New Roman"/>
-          <w:sz w:val="28"/>
-          <w:szCs w:val="28"/>
-          <w:lang w:val="en-US"/>
-        </w:rPr>
         <w:t xml:space="preserve">) = </w:t>
       </w:r>
       <w:r>
@@ -16878,7 +16881,7 @@
           <w:sz w:val="28"/>
           <w:szCs w:val="28"/>
         </w:rPr>
-        <w:t>2</w:t>
+        <w:t>4</w:t>
       </w:r>
     </w:p>
     <w:p>
@@ -16928,32 +16931,6 @@
         </w:rPr>
         <w:t xml:space="preserve"> шага.</w:t>
       </w:r>
-    </w:p>
-    <w:p>
-      <w:pPr>
-        <w:spacing w:after="0" w:line="240" w:lineRule="auto"/>
-        <w:ind w:firstLine="709"/>
-        <w:jc w:val="center"/>
-        <w:rPr>
-          <w:rFonts w:ascii="Times New Roman" w:hAnsi="Times New Roman" w:cs="Times New Roman"/>
-          <w:sz w:val="28"/>
-          <w:szCs w:val="28"/>
-        </w:rPr>
-      </w:pPr>
-    </w:p>
-    <w:p>
-      <w:pPr>
-        <w:spacing w:after="0" w:line="240" w:lineRule="auto"/>
-        <w:ind w:firstLine="709"/>
-        <w:jc w:val="center"/>
-        <w:rPr>
-          <w:rFonts w:ascii="Times New Roman" w:hAnsi="Times New Roman" w:cs="Times New Roman"/>
-          <w:sz w:val="28"/>
-          <w:szCs w:val="28"/>
-        </w:rPr>
-      </w:pPr>
-      <w:bookmarkStart w:id="0" w:name="_GoBack"/>
-      <w:bookmarkEnd w:id="0"/>
     </w:p>
     <w:p>
       <w:pPr>
@@ -19188,7 +19165,6 @@
                 <w:szCs w:val="19"/>
                 <w:lang w:val="ru-BY"/>
               </w:rPr>
-              <w:lastRenderedPageBreak/>
               <w:tab/>
             </w:r>
             <w:proofErr w:type="spellStart"/>
@@ -19281,6 +19257,7 @@
                 <w:szCs w:val="19"/>
                 <w:lang w:val="ru-BY"/>
               </w:rPr>
+              <w:lastRenderedPageBreak/>
               <w:t>#</w:t>
             </w:r>
             <w:proofErr w:type="spellStart"/>
@@ -21677,7 +21654,6 @@
           <w:sz w:val="28"/>
           <w:szCs w:val="28"/>
         </w:rPr>
-        <w:lastRenderedPageBreak/>
         <w:t>Принцип расстановки скобок по итоговой матрице:</w:t>
       </w:r>
     </w:p>
@@ -21698,6 +21674,7 @@
           <w:sz w:val="28"/>
           <w:szCs w:val="28"/>
         </w:rPr>
+        <w:lastRenderedPageBreak/>
         <w:t>Скобки расставляются по принципу «сначала внешние – затем внутренние». Имеется 6 матриц, вот их размерность:</w:t>
       </w:r>
     </w:p>
